--- a/C언어 기초.docx
+++ b/C언어 기초.docx
@@ -3,6 +3,9 @@
 <w:document xmlns:wpc="http://schemas.microsoft.com/office/word/2010/wordprocessingCanvas" xmlns:cx="http://schemas.microsoft.com/office/drawing/2014/chartex" xmlns:cx1="http://schemas.microsoft.com/office/drawing/2015/9/8/chartex" xmlns:cx2="http://schemas.microsoft.com/office/drawing/2015/10/21/chartex" xmlns:cx3="http://schemas.microsoft.com/office/drawing/2016/5/9/chartex" xmlns:cx4="http://schemas.microsoft.com/office/drawing/2016/5/10/chartex" xmlns:cx5="http://schemas.microsoft.com/office/drawing/2016/5/11/chartex" xmlns:cx6="http://schemas.microsoft.com/office/drawing/2016/5/12/chartex" xmlns:cx7="http://schemas.microsoft.com/office/drawing/2016/5/13/chartex" xmlns:cx8="http://schemas.microsoft.com/office/drawing/2016/5/14/chartex" xmlns:mc="http://schemas.openxmlformats.org/markup-compatibility/2006" xmlns:aink="http://schemas.microsoft.com/office/drawing/2016/ink" xmlns:am3d="http://schemas.microsoft.com/office/drawing/2017/model3d" xmlns:o="urn:schemas-microsoft-com:office:office" xmlns:oel="http://schemas.microsoft.com/office/2019/extlst" xmlns:r="http://schemas.openxmlformats.org/officeDocument/2006/relationships" xmlns:m="http://schemas.openxmlformats.org/officeDocument/2006/math" xmlns:v="urn:schemas-microsoft-com:vml" xmlns:wp14="http://schemas.microsoft.com/office/word/2010/wordprocessingDrawing" xmlns:wp="http://schemas.openxmlformats.org/drawingml/2006/wordprocessingDrawing" xmlns:w10="urn:schemas-microsoft-com:office:word" xmlns:w="http://schemas.openxmlformats.org/wordprocessingml/2006/main" xmlns:w14="http://schemas.microsoft.com/office/word/2010/wordml" xmlns:w15="http://schemas.microsoft.com/office/word/2012/wordml" xmlns:w16cex="http://schemas.microsoft.com/office/word/2018/wordml/cex" xmlns:w16cid="http://schemas.microsoft.com/office/word/2016/wordml/cid" xmlns:w16="http://schemas.microsoft.com/office/word/2018/wordml" xmlns:w16du="http://schemas.microsoft.com/office/word/2023/wordml/word16du" xmlns:w16sdtdh="http://schemas.microsoft.com/office/word/2020/wordml/sdtdatahash" xmlns:w16sdtfl="http://schemas.microsoft.com/office/word/2024/wordml/sdtformatlock" xmlns:w16se="http://schemas.microsoft.com/office/word/2015/wordml/symex" xmlns:wpg="http://schemas.microsoft.com/office/word/2010/wordprocessingGroup" xmlns:wpi="http://schemas.microsoft.com/office/word/2010/wordprocessingInk" xmlns:wne="http://schemas.microsoft.com/office/word/2006/wordml" xmlns:wps="http://schemas.microsoft.com/office/word/2010/wordprocessingShape" mc:Ignorable="w14 w15 w16se w16cid w16 w16cex w16sdtdh w16sdtfl w16du wp14">
   <w:body>
     <w:p>
+      <w:pPr>
+        <w:ind w:firstLineChars="100" w:firstLine="220"/>
+      </w:pPr>
       <w:r>
         <w:rPr>
           <w:rFonts w:hint="eastAsia"/>
@@ -25,7 +28,21 @@
         <w:rPr>
           <w:rFonts w:hint="eastAsia"/>
         </w:rPr>
-        <w:t xml:space="preserve"> &lt;stdio.h&gt;</w:t>
+        <w:t xml:space="preserve"> &lt;</w:t>
+      </w:r>
+      <w:proofErr w:type="spellStart"/>
+      <w:r>
+        <w:rPr>
+          <w:rFonts w:hint="eastAsia"/>
+        </w:rPr>
+        <w:t>stdio.h</w:t>
+      </w:r>
+      <w:proofErr w:type="spellEnd"/>
+      <w:r>
+        <w:rPr>
+          <w:rFonts w:hint="eastAsia"/>
+        </w:rPr>
+        <w:t>&gt;</w:t>
       </w:r>
     </w:p>
     <w:p>
@@ -44,7 +61,21 @@
         <w:rPr>
           <w:rFonts w:hint="eastAsia"/>
         </w:rPr>
-        <w:t>&lt;stdio.h&gt; -&gt; C언어 내장 라이브러리</w:t>
+        <w:t>&lt;</w:t>
+      </w:r>
+      <w:proofErr w:type="spellStart"/>
+      <w:r>
+        <w:rPr>
+          <w:rFonts w:hint="eastAsia"/>
+        </w:rPr>
+        <w:t>stdio.h</w:t>
+      </w:r>
+      <w:proofErr w:type="spellEnd"/>
+      <w:r>
+        <w:rPr>
+          <w:rFonts w:hint="eastAsia"/>
+        </w:rPr>
+        <w:t>&gt; -&gt; C언어 내장 라이브러리</w:t>
       </w:r>
     </w:p>
     <w:p>
@@ -104,13 +135,7 @@
         <w:rPr>
           <w:rFonts w:hint="eastAsia"/>
         </w:rPr>
-        <w:t>(output) - 출</w:t>
-      </w:r>
-      <w:r>
-        <w:rPr>
-          <w:rFonts w:hint="eastAsia"/>
-        </w:rPr>
-        <w:t xml:space="preserve">력 </w:t>
+        <w:t xml:space="preserve">(output) - 출력 </w:t>
       </w:r>
       <w:r>
         <w:t>–</w:t>
@@ -119,25 +144,7 @@
         <w:rPr>
           <w:rFonts w:hint="eastAsia"/>
         </w:rPr>
-        <w:t xml:space="preserve"> 표준</w:t>
-      </w:r>
-      <w:r>
-        <w:rPr>
-          <w:rFonts w:hint="eastAsia"/>
-        </w:rPr>
-        <w:t>출</w:t>
-      </w:r>
-      <w:r>
-        <w:rPr>
-          <w:rFonts w:hint="eastAsia"/>
-        </w:rPr>
-        <w:t>력 =&gt;ex)</w:t>
-      </w:r>
-      <w:r>
-        <w:rPr>
-          <w:rFonts w:hint="eastAsia"/>
-        </w:rPr>
-        <w:t>모니터</w:t>
+        <w:t xml:space="preserve"> 표준출력 =&gt;ex)모니터</w:t>
       </w:r>
     </w:p>
     <w:p/>
@@ -146,82 +153,46 @@
         <w:rPr>
           <w:rFonts w:hint="eastAsia"/>
         </w:rPr>
-        <w:t xml:space="preserve">주석 c언어 ctrl+ k + c 만들기 </w:t>
-      </w:r>
-      <w:r>
-        <w:rPr>
-          <w:rFonts w:hint="eastAsia"/>
-        </w:rPr>
-        <w:t xml:space="preserve">ctrl+ k + </w:t>
-      </w:r>
-      <w:r>
-        <w:rPr>
-          <w:rFonts w:hint="eastAsia"/>
-        </w:rPr>
-        <w:t>u</w:t>
-      </w:r>
-      <w:r>
-        <w:rPr>
-          <w:rFonts w:hint="eastAsia"/>
-        </w:rPr>
-        <w:t xml:space="preserve"> </w:t>
-      </w:r>
-      <w:r>
-        <w:rPr>
-          <w:rFonts w:hint="eastAsia"/>
-        </w:rPr>
-        <w:t>지우</w:t>
-      </w:r>
-      <w:r>
-        <w:rPr>
-          <w:rFonts w:hint="eastAsia"/>
-        </w:rPr>
-        <w:t>기</w:t>
-      </w:r>
-      <w:r>
-        <w:rPr>
-          <w:rFonts w:hint="eastAsia"/>
-        </w:rPr>
-        <w:t xml:space="preserve"> </w:t>
+        <w:t xml:space="preserve">주석 c언어 ctrl+ k + c 만들기 ctrl+ k + u 지우기 </w:t>
       </w:r>
     </w:p>
     <w:p/>
     <w:p>
-      <w:r>
-        <w:rPr>
-          <w:rFonts w:hint="eastAsia"/>
-        </w:rPr>
-        <w:t xml:space="preserve">자동정렬 </w:t>
-      </w:r>
-      <w:r>
-        <w:rPr>
-          <w:rFonts w:hint="eastAsia"/>
-        </w:rPr>
-        <w:t xml:space="preserve">ctrl+ k + </w:t>
-      </w:r>
-      <w:r>
-        <w:rPr>
-          <w:rFonts w:hint="eastAsia"/>
-        </w:rPr>
-        <w:t>f</w:t>
+      <w:proofErr w:type="spellStart"/>
+      <w:r>
+        <w:rPr>
+          <w:rFonts w:hint="eastAsia"/>
+        </w:rPr>
+        <w:t>자동정렬</w:t>
+      </w:r>
+      <w:proofErr w:type="spellEnd"/>
+      <w:r>
+        <w:rPr>
+          <w:rFonts w:hint="eastAsia"/>
+        </w:rPr>
+        <w:t xml:space="preserve"> ctrl+ k + f</w:t>
       </w:r>
     </w:p>
     <w:p/>
     <w:p>
-      <w:r>
-        <w:rPr>
-          <w:rFonts w:hint="eastAsia"/>
-        </w:rPr>
-        <w:t>줄바꿈 \n 문법 안에서 사용해야 한다</w:t>
+      <w:proofErr w:type="spellStart"/>
+      <w:r>
+        <w:rPr>
+          <w:rFonts w:hint="eastAsia"/>
+        </w:rPr>
+        <w:t>줄바꿈</w:t>
+      </w:r>
+      <w:proofErr w:type="spellEnd"/>
+      <w:r>
+        <w:rPr>
+          <w:rFonts w:hint="eastAsia"/>
+        </w:rPr>
+        <w:t xml:space="preserve"> \n 문법 안에서 사용해야 한다</w:t>
       </w:r>
     </w:p>
     <w:p/>
     <w:p>
-      <w:pPr>
-        <w:rPr>
-          <w:rFonts w:hint="eastAsia"/>
-        </w:rPr>
-      </w:pPr>
+      <w:proofErr w:type="spellStart"/>
       <w:r>
         <w:t>P</w:t>
       </w:r>
@@ -229,7 +200,14 @@
         <w:rPr>
           <w:rFonts w:hint="eastAsia"/>
         </w:rPr>
-        <w:t>rintf(</w:t>
+        <w:t>rintf</w:t>
+      </w:r>
+      <w:proofErr w:type="spellEnd"/>
+      <w:r>
+        <w:rPr>
+          <w:rFonts w:hint="eastAsia"/>
+        </w:rPr>
+        <w:t>(</w:t>
       </w:r>
       <w:r>
         <w:t>“</w:t>
@@ -269,11 +247,6 @@
       </w:r>
     </w:p>
     <w:p>
-      <w:pPr>
-        <w:rPr>
-          <w:rFonts w:hint="eastAsia"/>
-        </w:rPr>
-      </w:pPr>
       <w:r>
         <w:t>E</w:t>
       </w:r>
@@ -320,11 +293,6 @@
       </w:r>
     </w:p>
     <w:p>
-      <w:pPr>
-        <w:rPr>
-          <w:rFonts w:hint="eastAsia"/>
-        </w:rPr>
-      </w:pPr>
       <w:r>
         <w:rPr>
           <w:rFonts w:hint="eastAsia"/>
@@ -339,6 +307,8 @@
       </w:r>
     </w:p>
     <w:p>
+      <w:proofErr w:type="spellStart"/>
+      <w:proofErr w:type="gramStart"/>
       <w:r>
         <w:t>P</w:t>
       </w:r>
@@ -346,8 +316,16 @@
         <w:rPr>
           <w:rFonts w:hint="eastAsia"/>
         </w:rPr>
-        <w:t>rintf(</w:t>
-      </w:r>
+        <w:t>rintf</w:t>
+      </w:r>
+      <w:proofErr w:type="spellEnd"/>
+      <w:r>
+        <w:rPr>
+          <w:rFonts w:hint="eastAsia"/>
+        </w:rPr>
+        <w:t>(</w:t>
+      </w:r>
+      <w:proofErr w:type="gramEnd"/>
       <w:r>
         <w:t>“</w:t>
       </w:r>
@@ -480,7 +458,21 @@
         <w:rPr>
           <w:rFonts w:hint="eastAsia"/>
         </w:rPr>
-        <w:t>변수는 대입연산자(=)를 기준으로 좌측에 있을 때는 변수고, 우측에 있을 때는 값으로 해석한다. (대입연산자가 오지 않는 이상 다 값으로 보면 된다.</w:t>
+        <w:t xml:space="preserve">변수는 대입연산자(=)를 기준으로 좌측에 있을 때는 </w:t>
+      </w:r>
+      <w:proofErr w:type="spellStart"/>
+      <w:r>
+        <w:rPr>
+          <w:rFonts w:hint="eastAsia"/>
+        </w:rPr>
+        <w:t>변수고</w:t>
+      </w:r>
+      <w:proofErr w:type="spellEnd"/>
+      <w:r>
+        <w:rPr>
+          <w:rFonts w:hint="eastAsia"/>
+        </w:rPr>
+        <w:t>, 우측에 있을 때는 값으로 해석한다. (대입연산자가 오지 않는 이상 다 값으로 보면 된다.</w:t>
       </w:r>
     </w:p>
     <w:p>
@@ -525,7 +517,21 @@
         <w:rPr>
           <w:rFonts w:hint="eastAsia"/>
         </w:rPr>
-        <w:t>변수에는 오직 값을 하나만 담을수 있다.</w:t>
+        <w:t xml:space="preserve">변수에는 오직 값을 하나만 </w:t>
+      </w:r>
+      <w:proofErr w:type="spellStart"/>
+      <w:r>
+        <w:rPr>
+          <w:rFonts w:hint="eastAsia"/>
+        </w:rPr>
+        <w:t>담을수</w:t>
+      </w:r>
+      <w:proofErr w:type="spellEnd"/>
+      <w:r>
+        <w:rPr>
+          <w:rFonts w:hint="eastAsia"/>
+        </w:rPr>
+        <w:t xml:space="preserve"> 있다.</w:t>
       </w:r>
     </w:p>
     <w:p>
@@ -543,23 +549,29 @@
           <w:ilvl w:val="0"/>
           <w:numId w:val="1"/>
         </w:numPr>
-        <w:rPr>
-          <w:rFonts w:hint="eastAsia"/>
-        </w:rPr>
       </w:pPr>
       <w:r>
         <w:rPr>
           <w:rFonts w:hint="eastAsia"/>
         </w:rPr>
-        <w:t>변수를 재활용 하는 경우 기존에 담겨 있던 값을 사라지고 새로운 값이 그 공간을 차지하게 된다.</w:t>
-      </w:r>
-    </w:p>
-    <w:p>
-      <w:pPr>
-        <w:rPr>
-          <w:rFonts w:hint="eastAsia"/>
-        </w:rPr>
-      </w:pPr>
+        <w:t xml:space="preserve">변수를 </w:t>
+      </w:r>
+      <w:proofErr w:type="gramStart"/>
+      <w:r>
+        <w:rPr>
+          <w:rFonts w:hint="eastAsia"/>
+        </w:rPr>
+        <w:t>재활용 하는</w:t>
+      </w:r>
+      <w:proofErr w:type="gramEnd"/>
+      <w:r>
+        <w:rPr>
+          <w:rFonts w:hint="eastAsia"/>
+        </w:rPr>
+        <w:t xml:space="preserve"> 경우 기존에 담겨 있던 값을 사라지고 새로운 값이 그 공간을 차지하게 된다.</w:t>
+      </w:r>
+    </w:p>
+    <w:p>
       <w:r>
         <w:t>I</w:t>
       </w:r>
@@ -587,15 +599,71 @@
         <w:rPr>
           <w:rFonts w:hint="eastAsia"/>
         </w:rPr>
-        <w:t>연산자: 산칙(산술)연산자, 비교연산자, 논리연산자</w:t>
-      </w:r>
-    </w:p>
-    <w:p>
-      <w:r>
-        <w:rPr>
-          <w:rFonts w:hint="eastAsia"/>
-        </w:rPr>
-        <w:t>사칙연산자: +, - , *, /(나눈 몫) ,%(나눈 나머지)</w:t>
+        <w:t xml:space="preserve">연산자: </w:t>
+      </w:r>
+      <w:proofErr w:type="spellStart"/>
+      <w:r>
+        <w:rPr>
+          <w:rFonts w:hint="eastAsia"/>
+        </w:rPr>
+        <w:t>산칙</w:t>
+      </w:r>
+      <w:proofErr w:type="spellEnd"/>
+      <w:r>
+        <w:rPr>
+          <w:rFonts w:hint="eastAsia"/>
+        </w:rPr>
+        <w:t>(산술)연산자, 비교연산자, 논리연산자</w:t>
+      </w:r>
+    </w:p>
+    <w:p>
+      <w:r>
+        <w:rPr>
+          <w:rFonts w:hint="eastAsia"/>
+        </w:rPr>
+        <w:t xml:space="preserve">사칙연산자: +, </w:t>
+      </w:r>
+      <w:proofErr w:type="gramStart"/>
+      <w:r>
+        <w:rPr>
+          <w:rFonts w:hint="eastAsia"/>
+        </w:rPr>
+        <w:t>- ,</w:t>
+      </w:r>
+      <w:proofErr w:type="gramEnd"/>
+      <w:r>
+        <w:rPr>
+          <w:rFonts w:hint="eastAsia"/>
+        </w:rPr>
+        <w:t xml:space="preserve"> *</w:t>
+      </w:r>
+      <w:proofErr w:type="gramStart"/>
+      <w:r>
+        <w:rPr>
+          <w:rFonts w:hint="eastAsia"/>
+        </w:rPr>
+        <w:t>, /</w:t>
+      </w:r>
+      <w:proofErr w:type="gramEnd"/>
+      <w:r>
+        <w:rPr>
+          <w:rFonts w:hint="eastAsia"/>
+        </w:rPr>
+        <w:t>(나눈 몫</w:t>
+      </w:r>
+      <w:proofErr w:type="gramStart"/>
+      <w:r>
+        <w:rPr>
+          <w:rFonts w:hint="eastAsia"/>
+        </w:rPr>
+        <w:t>) ,</w:t>
+      </w:r>
+      <w:proofErr w:type="gramEnd"/>
+      <w:r>
+        <w:rPr>
+          <w:rFonts w:hint="eastAsia"/>
+        </w:rPr>
+        <w:t>%(나눈 나머지)</w:t>
       </w:r>
     </w:p>
     <w:p>
@@ -632,11 +700,6 @@
     </w:p>
     <w:p/>
     <w:p>
-      <w:pPr>
-        <w:rPr>
-          <w:rFonts w:hint="eastAsia"/>
-        </w:rPr>
-      </w:pPr>
       <w:r>
         <w:rPr>
           <w:rFonts w:hint="eastAsia"/>
@@ -649,7 +712,35 @@
         <w:rPr>
           <w:rFonts w:hint="eastAsia"/>
         </w:rPr>
-        <w:t>&gt;=(이상), &gt;(초과), &lt;=(이하), &lt;(미만), ==(같다), !=(같지 않다)</w:t>
+        <w:t>&gt;=(이상)</w:t>
+      </w:r>
+      <w:proofErr w:type="gramStart"/>
+      <w:r>
+        <w:rPr>
+          <w:rFonts w:hint="eastAsia"/>
+        </w:rPr>
+        <w:t>, &gt;</w:t>
+      </w:r>
+      <w:proofErr w:type="gramEnd"/>
+      <w:r>
+        <w:rPr>
+          <w:rFonts w:hint="eastAsia"/>
+        </w:rPr>
+        <w:t>(초과), &lt;=(이하), &lt;(미만), ==(같다)</w:t>
+      </w:r>
+      <w:proofErr w:type="gramStart"/>
+      <w:r>
+        <w:rPr>
+          <w:rFonts w:hint="eastAsia"/>
+        </w:rPr>
+        <w:t>, !</w:t>
+      </w:r>
+      <w:proofErr w:type="gramEnd"/>
+      <w:r>
+        <w:rPr>
+          <w:rFonts w:hint="eastAsia"/>
+        </w:rPr>
+        <w:t>=(같지 않다)</w:t>
       </w:r>
     </w:p>
     <w:p>
@@ -686,11 +777,6 @@
       </w:r>
     </w:p>
     <w:p>
-      <w:pPr>
-        <w:rPr>
-          <w:rFonts w:hint="eastAsia"/>
-        </w:rPr>
-      </w:pPr>
       <w:r>
         <w:rPr>
           <w:rFonts w:hint="eastAsia"/>
@@ -708,11 +794,33 @@
       </w:r>
     </w:p>
     <w:p>
-      <w:r>
-        <w:rPr>
-          <w:rFonts w:hint="eastAsia"/>
-        </w:rPr>
-        <w:t>사칙연산자 &gt; 비교연산자 &gt; 논리연산자</w:t>
+      <w:proofErr w:type="gramStart"/>
+      <w:r>
+        <w:rPr>
+          <w:rFonts w:hint="eastAsia"/>
+        </w:rPr>
+        <w:t>사칙연산자 &gt;</w:t>
+      </w:r>
+      <w:proofErr w:type="gramEnd"/>
+      <w:r>
+        <w:rPr>
+          <w:rFonts w:hint="eastAsia"/>
+        </w:rPr>
+        <w:t xml:space="preserve"> </w:t>
+      </w:r>
+      <w:proofErr w:type="gramStart"/>
+      <w:r>
+        <w:rPr>
+          <w:rFonts w:hint="eastAsia"/>
+        </w:rPr>
+        <w:t>비교연산자 &gt;</w:t>
+      </w:r>
+      <w:proofErr w:type="gramEnd"/>
+      <w:r>
+        <w:rPr>
+          <w:rFonts w:hint="eastAsia"/>
+        </w:rPr>
+        <w:t xml:space="preserve"> 논리연산자</w:t>
       </w:r>
     </w:p>
     <w:p/>
@@ -757,8 +865,16 @@
         <w:rPr>
           <w:rFonts w:hint="eastAsia"/>
         </w:rPr>
-        <w:t>har, short, int, long long</w:t>
-      </w:r>
+        <w:t xml:space="preserve">har, short, int, long </w:t>
+      </w:r>
+      <w:proofErr w:type="spellStart"/>
+      <w:r>
+        <w:rPr>
+          <w:rFonts w:hint="eastAsia"/>
+        </w:rPr>
+        <w:t>long</w:t>
+      </w:r>
+      <w:proofErr w:type="spellEnd"/>
     </w:p>
     <w:p>
       <w:r>
@@ -789,6 +905,31 @@
     </w:p>
     <w:p>
       <w:r>
+        <w:rPr>
+          <w:rFonts w:hint="eastAsia"/>
+        </w:rPr>
+        <w:t xml:space="preserve">/ </w:t>
+      </w:r>
+      <w:proofErr w:type="gramStart"/>
+      <w:r>
+        <w:rPr>
+          <w:rFonts w:hint="eastAsia"/>
+        </w:rPr>
+        <w:t>unsigned</w:t>
+      </w:r>
+      <w:proofErr w:type="gramEnd"/>
+      <w:r>
+        <w:rPr>
+          <w:rFonts w:hint="eastAsia"/>
+        </w:rPr>
+        <w:t xml:space="preserve"> char 0~255</w:t>
+      </w:r>
+    </w:p>
+    <w:p>
+      <w:r>
+        <w:rPr>
+          <w:noProof/>
+        </w:rPr>
         <w:drawing>
           <wp:inline distT="0" distB="0" distL="0" distR="0" wp14:anchorId="1FA21F62" wp14:editId="20401EE2">
             <wp:extent cx="5731510" cy="1720215"/>
@@ -827,11 +968,6 @@
       </w:r>
     </w:p>
     <w:p>
-      <w:pPr>
-        <w:rPr>
-          <w:rFonts w:hint="eastAsia"/>
-        </w:rPr>
-      </w:pPr>
       <w:r>
         <w:t>U</w:t>
       </w:r>
@@ -839,16 +975,42 @@
         <w:rPr>
           <w:rFonts w:hint="eastAsia"/>
         </w:rPr>
-        <w:t>nsigned: 음수 금지 / sizeof(): 메모리가 얼마인지 알려준다 (몇 바이트인지 나옴)</w:t>
-      </w:r>
-    </w:p>
-    <w:p>
-      <w:pPr>
-        <w:rPr>
-          <w:rFonts w:hint="eastAsia"/>
-        </w:rPr>
-      </w:pPr>
-      <w:r>
+        <w:t xml:space="preserve">nsigned: 음수 </w:t>
+      </w:r>
+      <w:proofErr w:type="gramStart"/>
+      <w:r>
+        <w:rPr>
+          <w:rFonts w:hint="eastAsia"/>
+        </w:rPr>
+        <w:t>금지 /</w:t>
+      </w:r>
+      <w:proofErr w:type="gramEnd"/>
+      <w:r>
+        <w:rPr>
+          <w:rFonts w:hint="eastAsia"/>
+        </w:rPr>
+        <w:t xml:space="preserve"> </w:t>
+      </w:r>
+      <w:proofErr w:type="spellStart"/>
+      <w:r>
+        <w:rPr>
+          <w:rFonts w:hint="eastAsia"/>
+        </w:rPr>
+        <w:t>sizeof</w:t>
+      </w:r>
+      <w:proofErr w:type="spellEnd"/>
+      <w:r>
+        <w:rPr>
+          <w:rFonts w:hint="eastAsia"/>
+        </w:rPr>
+        <w:t>(): 메모리가 얼마인지 알려준다 (몇 바이트인지 나옴)</w:t>
+      </w:r>
+    </w:p>
+    <w:p>
+      <w:r>
+        <w:rPr>
+          <w:noProof/>
+        </w:rPr>
         <w:lastRenderedPageBreak/>
         <w:drawing>
           <wp:inline distT="0" distB="0" distL="0" distR="0" wp14:anchorId="5D46CECE" wp14:editId="6A01A115">
@@ -887,12 +1049,1169 @@
         </w:drawing>
       </w:r>
     </w:p>
+    <w:p/>
+    <w:p>
+      <w:r>
+        <w:rPr>
+          <w:rFonts w:hint="eastAsia"/>
+        </w:rPr>
+        <w:t>7/</w:t>
+      </w:r>
+      <w:r>
+        <w:rPr>
+          <w:rFonts w:hint="eastAsia"/>
+        </w:rPr>
+        <w:t>9</w:t>
+      </w:r>
+    </w:p>
+    <w:p>
+      <w:r>
+        <w:t>I</w:t>
+      </w:r>
+      <w:r>
+        <w:rPr>
+          <w:rFonts w:hint="eastAsia"/>
+        </w:rPr>
+        <w:t xml:space="preserve">f (조건식) { </w:t>
+      </w:r>
+    </w:p>
+    <w:p>
+      <w:r>
+        <w:rPr>
+          <w:rFonts w:hint="eastAsia"/>
+        </w:rPr>
+        <w:t xml:space="preserve">} </w:t>
+      </w:r>
+    </w:p>
+    <w:p>
+      <w:r>
+        <w:t>E</w:t>
+      </w:r>
+      <w:r>
+        <w:rPr>
+          <w:rFonts w:hint="eastAsia"/>
+        </w:rPr>
+        <w:t>lse if (조건식) {</w:t>
+      </w:r>
+    </w:p>
+    <w:p>
+      <w:r>
+        <w:rPr>
+          <w:rFonts w:hint="eastAsia"/>
+        </w:rPr>
+        <w:t>}</w:t>
+      </w:r>
+    </w:p>
+    <w:p>
+      <w:r>
+        <w:t>E</w:t>
+      </w:r>
+      <w:r>
+        <w:rPr>
+          <w:rFonts w:hint="eastAsia"/>
+        </w:rPr>
+        <w:t>lse (조건식) {</w:t>
+      </w:r>
+    </w:p>
+    <w:p>
+      <w:r>
+        <w:rPr>
+          <w:rFonts w:hint="eastAsia"/>
+        </w:rPr>
+        <w:t>}</w:t>
+      </w:r>
+    </w:p>
+    <w:p/>
+    <w:p>
+      <w:r>
+        <w:rPr>
+          <w:rFonts w:hint="eastAsia"/>
+        </w:rPr>
+        <w:t xml:space="preserve">증가연산식 </w:t>
+      </w:r>
+    </w:p>
+    <w:p>
+      <w:r>
+        <w:t>I</w:t>
+      </w:r>
+      <w:r>
+        <w:rPr>
+          <w:rFonts w:hint="eastAsia"/>
+        </w:rPr>
+        <w:t xml:space="preserve"> += 1; // </w:t>
+      </w:r>
+      <w:r>
+        <w:t>I</w:t>
+      </w:r>
+      <w:r>
+        <w:rPr>
+          <w:rFonts w:hint="eastAsia"/>
+        </w:rPr>
+        <w:t xml:space="preserve"> = </w:t>
+      </w:r>
+      <w:proofErr w:type="spellStart"/>
+      <w:r>
+        <w:rPr>
+          <w:rFonts w:hint="eastAsia"/>
+        </w:rPr>
+        <w:t>i</w:t>
+      </w:r>
+      <w:proofErr w:type="spellEnd"/>
+      <w:r>
+        <w:rPr>
+          <w:rFonts w:hint="eastAsia"/>
+        </w:rPr>
+        <w:t xml:space="preserve"> +1</w:t>
+      </w:r>
+    </w:p>
     <w:p>
       <w:pPr>
-        <w:rPr>
-          <w:rFonts w:hint="eastAsia"/>
-        </w:rPr>
+        <w:tabs>
+          <w:tab w:val="left" w:pos="3528"/>
+        </w:tabs>
       </w:pPr>
+      <w:r>
+        <w:t>I</w:t>
+      </w:r>
+      <w:r>
+        <w:rPr>
+          <w:rFonts w:hint="eastAsia"/>
+        </w:rPr>
+        <w:t>++</w:t>
+      </w:r>
+      <w:proofErr w:type="gramStart"/>
+      <w:r>
+        <w:rPr>
+          <w:rFonts w:hint="eastAsia"/>
+        </w:rPr>
+        <w:t>; /</w:t>
+      </w:r>
+      <w:proofErr w:type="gramEnd"/>
+      <w:r>
+        <w:rPr>
+          <w:rFonts w:hint="eastAsia"/>
+        </w:rPr>
+        <w:t>/</w:t>
+      </w:r>
+      <w:r>
+        <w:t xml:space="preserve"> </w:t>
+      </w:r>
+      <w:proofErr w:type="spellStart"/>
+      <w:r>
+        <w:rPr>
+          <w:rFonts w:hint="eastAsia"/>
+        </w:rPr>
+        <w:t>i</w:t>
+      </w:r>
+      <w:proofErr w:type="spellEnd"/>
+      <w:r>
+        <w:rPr>
+          <w:rFonts w:hint="eastAsia"/>
+        </w:rPr>
+        <w:t xml:space="preserve"> += 1</w:t>
+      </w:r>
+      <w:proofErr w:type="gramStart"/>
+      <w:r>
+        <w:rPr>
+          <w:rFonts w:hint="eastAsia"/>
+        </w:rPr>
+        <w:t>; /</w:t>
+      </w:r>
+      <w:proofErr w:type="gramEnd"/>
+      <w:r>
+        <w:rPr>
+          <w:rFonts w:hint="eastAsia"/>
+        </w:rPr>
+        <w:t xml:space="preserve">/ </w:t>
+      </w:r>
+      <w:r>
+        <w:t>I</w:t>
+      </w:r>
+      <w:r>
+        <w:rPr>
+          <w:rFonts w:hint="eastAsia"/>
+        </w:rPr>
+        <w:t xml:space="preserve"> = </w:t>
+      </w:r>
+      <w:proofErr w:type="spellStart"/>
+      <w:r>
+        <w:rPr>
+          <w:rFonts w:hint="eastAsia"/>
+        </w:rPr>
+        <w:t>i</w:t>
+      </w:r>
+      <w:proofErr w:type="spellEnd"/>
+      <w:r>
+        <w:rPr>
+          <w:rFonts w:hint="eastAsia"/>
+        </w:rPr>
+        <w:t xml:space="preserve"> +</w:t>
+      </w:r>
+      <w:proofErr w:type="gramStart"/>
+      <w:r>
+        <w:rPr>
+          <w:rFonts w:hint="eastAsia"/>
+        </w:rPr>
+        <w:t>1  -</w:t>
+      </w:r>
+      <w:proofErr w:type="gramEnd"/>
+      <w:r>
+        <w:rPr>
+          <w:rFonts w:hint="eastAsia"/>
+        </w:rPr>
+        <w:t xml:space="preserve">&gt; </w:t>
+      </w:r>
+      <w:proofErr w:type="spellStart"/>
+      <w:r>
+        <w:rPr>
+          <w:rFonts w:hint="eastAsia"/>
+        </w:rPr>
+        <w:t>i</w:t>
+      </w:r>
+      <w:proofErr w:type="spellEnd"/>
+      <w:r>
+        <w:rPr>
+          <w:rFonts w:hint="eastAsia"/>
+        </w:rPr>
+        <w:t>의 값을 1씩 증가시킨다.</w:t>
+      </w:r>
+    </w:p>
+    <w:p>
+      <w:r>
+        <w:rPr>
+          <w:rFonts w:hint="eastAsia"/>
+        </w:rPr>
+        <w:t>증감연산식</w:t>
+      </w:r>
+    </w:p>
+    <w:p>
+      <w:r>
+        <w:t>I</w:t>
+      </w:r>
+      <w:r>
+        <w:rPr>
+          <w:rFonts w:hint="eastAsia"/>
+        </w:rPr>
+        <w:t xml:space="preserve"> -= 1; // </w:t>
+      </w:r>
+      <w:r>
+        <w:t>I</w:t>
+      </w:r>
+      <w:r>
+        <w:rPr>
+          <w:rFonts w:hint="eastAsia"/>
+        </w:rPr>
+        <w:t xml:space="preserve"> = </w:t>
+      </w:r>
+      <w:proofErr w:type="spellStart"/>
+      <w:r>
+        <w:rPr>
+          <w:rFonts w:hint="eastAsia"/>
+        </w:rPr>
+        <w:t>i</w:t>
+      </w:r>
+      <w:proofErr w:type="spellEnd"/>
+      <w:r>
+        <w:rPr>
+          <w:rFonts w:hint="eastAsia"/>
+        </w:rPr>
+        <w:t xml:space="preserve"> -1</w:t>
+      </w:r>
+    </w:p>
+    <w:p>
+      <w:r>
+        <w:t>I</w:t>
+      </w:r>
+      <w:r>
+        <w:rPr>
+          <w:rFonts w:hint="eastAsia"/>
+        </w:rPr>
+        <w:t>--</w:t>
+      </w:r>
+      <w:proofErr w:type="gramStart"/>
+      <w:r>
+        <w:rPr>
+          <w:rFonts w:hint="eastAsia"/>
+        </w:rPr>
+        <w:t>; /</w:t>
+      </w:r>
+      <w:proofErr w:type="gramEnd"/>
+      <w:r>
+        <w:rPr>
+          <w:rFonts w:hint="eastAsia"/>
+        </w:rPr>
+        <w:t>/</w:t>
+      </w:r>
+      <w:r>
+        <w:t xml:space="preserve"> </w:t>
+      </w:r>
+      <w:proofErr w:type="spellStart"/>
+      <w:r>
+        <w:rPr>
+          <w:rFonts w:hint="eastAsia"/>
+        </w:rPr>
+        <w:t>i</w:t>
+      </w:r>
+      <w:proofErr w:type="spellEnd"/>
+      <w:r>
+        <w:rPr>
+          <w:rFonts w:hint="eastAsia"/>
+        </w:rPr>
+        <w:t xml:space="preserve"> -= 1</w:t>
+      </w:r>
+      <w:proofErr w:type="gramStart"/>
+      <w:r>
+        <w:rPr>
+          <w:rFonts w:hint="eastAsia"/>
+        </w:rPr>
+        <w:t>; /</w:t>
+      </w:r>
+      <w:proofErr w:type="gramEnd"/>
+      <w:r>
+        <w:rPr>
+          <w:rFonts w:hint="eastAsia"/>
+        </w:rPr>
+        <w:t xml:space="preserve">/ </w:t>
+      </w:r>
+      <w:r>
+        <w:t>I</w:t>
+      </w:r>
+      <w:r>
+        <w:rPr>
+          <w:rFonts w:hint="eastAsia"/>
+        </w:rPr>
+        <w:t xml:space="preserve"> = </w:t>
+      </w:r>
+      <w:proofErr w:type="spellStart"/>
+      <w:r>
+        <w:rPr>
+          <w:rFonts w:hint="eastAsia"/>
+        </w:rPr>
+        <w:t>i</w:t>
+      </w:r>
+      <w:proofErr w:type="spellEnd"/>
+      <w:r>
+        <w:rPr>
+          <w:rFonts w:hint="eastAsia"/>
+        </w:rPr>
+        <w:t xml:space="preserve"> -1 -&gt; </w:t>
+      </w:r>
+      <w:proofErr w:type="spellStart"/>
+      <w:r>
+        <w:rPr>
+          <w:rFonts w:hint="eastAsia"/>
+        </w:rPr>
+        <w:t>i</w:t>
+      </w:r>
+      <w:proofErr w:type="spellEnd"/>
+      <w:r>
+        <w:rPr>
+          <w:rFonts w:hint="eastAsia"/>
+        </w:rPr>
+        <w:t xml:space="preserve">의 값을 1씩 </w:t>
+      </w:r>
+      <w:proofErr w:type="gramStart"/>
+      <w:r>
+        <w:rPr>
+          <w:rFonts w:hint="eastAsia"/>
+        </w:rPr>
+        <w:t>감소 시킨다</w:t>
+      </w:r>
+      <w:proofErr w:type="gramEnd"/>
+      <w:r>
+        <w:rPr>
+          <w:rFonts w:hint="eastAsia"/>
+        </w:rPr>
+        <w:t>.</w:t>
+      </w:r>
+    </w:p>
+    <w:p/>
+    <w:p>
+      <w:r>
+        <w:rPr>
+          <w:rFonts w:hint="eastAsia"/>
+        </w:rPr>
+        <w:t>후위 증감연산은 변수의 값을 먼저 사용한 다음에 값을 증가시키거나 감소시킨다.</w:t>
+      </w:r>
+    </w:p>
+    <w:p>
+      <w:r>
+        <w:t>I</w:t>
+      </w:r>
+      <w:r>
+        <w:rPr>
+          <w:rFonts w:hint="eastAsia"/>
+        </w:rPr>
+        <w:t>+</w:t>
+      </w:r>
+      <w:proofErr w:type="gramStart"/>
+      <w:r>
+        <w:rPr>
+          <w:rFonts w:hint="eastAsia"/>
+        </w:rPr>
+        <w:t>+;,</w:t>
+      </w:r>
+      <w:proofErr w:type="gramEnd"/>
+      <w:r>
+        <w:rPr>
+          <w:rFonts w:hint="eastAsia"/>
+        </w:rPr>
+        <w:t xml:space="preserve"> </w:t>
+      </w:r>
+      <w:proofErr w:type="spellStart"/>
+      <w:r>
+        <w:rPr>
+          <w:rFonts w:hint="eastAsia"/>
+        </w:rPr>
+        <w:t>i</w:t>
+      </w:r>
+      <w:proofErr w:type="spellEnd"/>
+      <w:r>
+        <w:rPr>
+          <w:rFonts w:hint="eastAsia"/>
+        </w:rPr>
+        <w:t>--;</w:t>
+      </w:r>
+    </w:p>
+    <w:p/>
+    <w:p>
+      <w:r>
+        <w:rPr>
+          <w:rFonts w:hint="eastAsia"/>
+        </w:rPr>
+        <w:lastRenderedPageBreak/>
+        <w:t xml:space="preserve">전위 증감연산은 변수의 값을 먼저 증가시키거나 감소기킨 </w:t>
+      </w:r>
+      <w:proofErr w:type="gramStart"/>
+      <w:r>
+        <w:rPr>
+          <w:rFonts w:hint="eastAsia"/>
+        </w:rPr>
+        <w:t>후 에</w:t>
+      </w:r>
+      <w:proofErr w:type="gramEnd"/>
+      <w:r>
+        <w:rPr>
+          <w:rFonts w:hint="eastAsia"/>
+        </w:rPr>
+        <w:t xml:space="preserve"> 값을 사용한다.</w:t>
+      </w:r>
+    </w:p>
+    <w:p>
+      <w:r>
+        <w:rPr>
+          <w:rFonts w:hint="eastAsia"/>
+        </w:rPr>
+        <w:t>++</w:t>
+      </w:r>
+      <w:proofErr w:type="gramStart"/>
+      <w:r>
+        <w:t>I</w:t>
+      </w:r>
+      <w:r>
+        <w:rPr>
+          <w:rFonts w:hint="eastAsia"/>
+        </w:rPr>
+        <w:t>;,</w:t>
+      </w:r>
+      <w:proofErr w:type="gramEnd"/>
+      <w:r>
+        <w:rPr>
+          <w:rFonts w:hint="eastAsia"/>
+        </w:rPr>
+        <w:t xml:space="preserve"> --</w:t>
+      </w:r>
+      <w:r>
+        <w:t>I</w:t>
+      </w:r>
+      <w:r>
+        <w:rPr>
+          <w:rFonts w:hint="eastAsia"/>
+        </w:rPr>
+        <w:t>;</w:t>
+      </w:r>
+    </w:p>
+    <w:p/>
+    <w:p>
+      <w:r>
+        <w:rPr>
+          <w:rFonts w:hint="eastAsia"/>
+        </w:rPr>
+        <w:t>//</w:t>
+      </w:r>
+      <w:proofErr w:type="spellStart"/>
+      <w:r>
+        <w:rPr>
+          <w:rFonts w:hint="eastAsia"/>
+        </w:rPr>
+        <w:t>반복문</w:t>
+      </w:r>
+      <w:proofErr w:type="spellEnd"/>
+    </w:p>
+    <w:p>
+      <w:r>
+        <w:t>I</w:t>
+      </w:r>
+      <w:r>
+        <w:rPr>
+          <w:rFonts w:hint="eastAsia"/>
+        </w:rPr>
+        <w:t xml:space="preserve">nt </w:t>
+      </w:r>
+      <w:r>
+        <w:t>I</w:t>
+      </w:r>
+      <w:r>
+        <w:rPr>
+          <w:rFonts w:hint="eastAsia"/>
+        </w:rPr>
+        <w:t xml:space="preserve"> = 1;</w:t>
+      </w:r>
+    </w:p>
+    <w:p>
+      <w:r>
+        <w:t>W</w:t>
+      </w:r>
+      <w:r>
+        <w:rPr>
+          <w:rFonts w:hint="eastAsia"/>
+        </w:rPr>
+        <w:t>hile (</w:t>
+      </w:r>
+      <w:r>
+        <w:t>I</w:t>
+      </w:r>
+      <w:r>
+        <w:rPr>
+          <w:rFonts w:hint="eastAsia"/>
+        </w:rPr>
+        <w:t xml:space="preserve"> &lt;=10) {</w:t>
+      </w:r>
+    </w:p>
+    <w:p>
+      <w:r>
+        <w:tab/>
+      </w:r>
+      <w:proofErr w:type="spellStart"/>
+      <w:proofErr w:type="gramStart"/>
+      <w:r>
+        <w:t>P</w:t>
+      </w:r>
+      <w:r>
+        <w:rPr>
+          <w:rFonts w:hint="eastAsia"/>
+        </w:rPr>
+        <w:t>rintf</w:t>
+      </w:r>
+      <w:proofErr w:type="spellEnd"/>
+      <w:r>
+        <w:rPr>
+          <w:rFonts w:hint="eastAsia"/>
+        </w:rPr>
+        <w:t>(</w:t>
+      </w:r>
+      <w:proofErr w:type="gramEnd"/>
+      <w:r>
+        <w:t>“</w:t>
+      </w:r>
+      <w:r>
+        <w:rPr>
+          <w:rFonts w:hint="eastAsia"/>
+        </w:rPr>
+        <w:t>%d</w:t>
+      </w:r>
+      <w:r>
+        <w:t>”</w:t>
+      </w:r>
+      <w:r>
+        <w:rPr>
+          <w:rFonts w:hint="eastAsia"/>
+        </w:rPr>
+        <w:t xml:space="preserve">, </w:t>
+      </w:r>
+      <w:proofErr w:type="spellStart"/>
+      <w:r>
+        <w:rPr>
+          <w:rFonts w:hint="eastAsia"/>
+        </w:rPr>
+        <w:t>i</w:t>
+      </w:r>
+      <w:proofErr w:type="spellEnd"/>
+      <w:r>
+        <w:rPr>
+          <w:rFonts w:hint="eastAsia"/>
+        </w:rPr>
+        <w:t>);</w:t>
+      </w:r>
+    </w:p>
+    <w:p>
+      <w:r>
+        <w:tab/>
+        <w:t>I</w:t>
+      </w:r>
+      <w:r>
+        <w:rPr>
+          <w:rFonts w:hint="eastAsia"/>
+        </w:rPr>
+        <w:t>++</w:t>
+      </w:r>
+    </w:p>
+    <w:p>
+      <w:r>
+        <w:rPr>
+          <w:rFonts w:hint="eastAsia"/>
+        </w:rPr>
+        <w:t>}</w:t>
+      </w:r>
+    </w:p>
+    <w:p/>
+    <w:tbl>
+      <w:tblPr>
+        <w:tblW w:w="0" w:type="auto"/>
+        <w:tblCellSpacing w:w="15" w:type="dxa"/>
+        <w:tblCellMar>
+          <w:top w:w="15" w:type="dxa"/>
+          <w:left w:w="15" w:type="dxa"/>
+          <w:bottom w:w="15" w:type="dxa"/>
+          <w:right w:w="15" w:type="dxa"/>
+        </w:tblCellMar>
+        <w:tblLook w:val="04A0" w:firstRow="1" w:lastRow="0" w:firstColumn="1" w:lastColumn="0" w:noHBand="0" w:noVBand="1"/>
+      </w:tblPr>
+      <w:tblGrid>
+        <w:gridCol w:w="1244"/>
+        <w:gridCol w:w="2055"/>
+      </w:tblGrid>
+      <w:tr>
+        <w:trPr>
+          <w:tblCellSpacing w:w="15" w:type="dxa"/>
+        </w:trPr>
+        <w:tc>
+          <w:tcPr>
+            <w:tcW w:w="0" w:type="auto"/>
+            <w:vAlign w:val="center"/>
+            <w:hideMark/>
+          </w:tcPr>
+          <w:p>
+            <w:r>
+              <w:t>s1[</w:t>
+            </w:r>
+            <w:proofErr w:type="spellStart"/>
+            <w:r>
+              <w:t>i</w:t>
+            </w:r>
+            <w:proofErr w:type="spellEnd"/>
+            <w:proofErr w:type="gramStart"/>
+            <w:r>
+              <w:t>] !</w:t>
+            </w:r>
+            <w:proofErr w:type="gramEnd"/>
+            <w:r>
+              <w:t>= '\0'</w:t>
+            </w:r>
+          </w:p>
+        </w:tc>
+        <w:tc>
+          <w:tcPr>
+            <w:tcW w:w="0" w:type="auto"/>
+            <w:vAlign w:val="center"/>
+            <w:hideMark/>
+          </w:tcPr>
+          <w:p>
+            <w:r>
+              <w:t>문자열 끝까지 반복</w:t>
+            </w:r>
+          </w:p>
+        </w:tc>
+      </w:tr>
+    </w:tbl>
+    <w:p>
+      <w:pPr>
+        <w:rPr>
+          <w:vanish/>
+        </w:rPr>
+      </w:pPr>
+    </w:p>
+    <w:tbl>
+      <w:tblPr>
+        <w:tblW w:w="0" w:type="auto"/>
+        <w:tblCellSpacing w:w="15" w:type="dxa"/>
+        <w:tblCellMar>
+          <w:top w:w="15" w:type="dxa"/>
+          <w:left w:w="15" w:type="dxa"/>
+          <w:bottom w:w="15" w:type="dxa"/>
+          <w:right w:w="15" w:type="dxa"/>
+        </w:tblCellMar>
+        <w:tblLook w:val="04A0" w:firstRow="1" w:lastRow="0" w:firstColumn="1" w:lastColumn="0" w:noHBand="0" w:noVBand="1"/>
+      </w:tblPr>
+      <w:tblGrid>
+        <w:gridCol w:w="2081"/>
+        <w:gridCol w:w="2165"/>
+      </w:tblGrid>
+      <w:tr>
+        <w:trPr>
+          <w:tblCellSpacing w:w="15" w:type="dxa"/>
+        </w:trPr>
+        <w:tc>
+          <w:tcPr>
+            <w:tcW w:w="0" w:type="auto"/>
+            <w:vAlign w:val="center"/>
+            <w:hideMark/>
+          </w:tcPr>
+          <w:p>
+            <w:proofErr w:type="spellStart"/>
+            <w:proofErr w:type="gramStart"/>
+            <w:r>
+              <w:t>printf</w:t>
+            </w:r>
+            <w:proofErr w:type="spellEnd"/>
+            <w:r>
+              <w:t>(</w:t>
+            </w:r>
+            <w:proofErr w:type="gramEnd"/>
+            <w:r>
+              <w:t>"%c\n", s1[</w:t>
+            </w:r>
+            <w:proofErr w:type="spellStart"/>
+            <w:r>
+              <w:t>i</w:t>
+            </w:r>
+            <w:proofErr w:type="spellEnd"/>
+            <w:r>
+              <w:t>]);</w:t>
+            </w:r>
+          </w:p>
+        </w:tc>
+        <w:tc>
+          <w:tcPr>
+            <w:tcW w:w="0" w:type="auto"/>
+            <w:vAlign w:val="center"/>
+            <w:hideMark/>
+          </w:tcPr>
+          <w:p>
+            <w:r>
+              <w:t>문자를 한 줄씩 출력</w:t>
+            </w:r>
+          </w:p>
+        </w:tc>
+      </w:tr>
+    </w:tbl>
+    <w:p/>
+    <w:p>
+      <w:r>
+        <w:t>#include &lt;</w:t>
+      </w:r>
+      <w:proofErr w:type="spellStart"/>
+      <w:r>
+        <w:t>stdio.h</w:t>
+      </w:r>
+      <w:proofErr w:type="spellEnd"/>
+      <w:r>
+        <w:t>&gt;</w:t>
+      </w:r>
+    </w:p>
+    <w:p>
+      <w:r>
+        <w:t>#define LEN_INPUT 11</w:t>
+      </w:r>
+    </w:p>
+    <w:p/>
+    <w:p>
+      <w:r>
+        <w:t>int main(void) {</w:t>
+      </w:r>
+    </w:p>
+    <w:p>
+      <w:r>
+        <w:t xml:space="preserve">    char s1[LEN_INPUT];</w:t>
+      </w:r>
+    </w:p>
+    <w:p>
+      <w:r>
+        <w:t xml:space="preserve">    </w:t>
+      </w:r>
+      <w:proofErr w:type="spellStart"/>
+      <w:proofErr w:type="gramStart"/>
+      <w:r>
+        <w:t>scanf</w:t>
+      </w:r>
+      <w:proofErr w:type="spellEnd"/>
+      <w:r>
+        <w:t>(</w:t>
+      </w:r>
+      <w:proofErr w:type="gramEnd"/>
+      <w:r>
+        <w:t>"%s", s1);</w:t>
+      </w:r>
+    </w:p>
+    <w:p/>
+    <w:p>
+      <w:r>
+        <w:t xml:space="preserve">    for (int </w:t>
+      </w:r>
+      <w:proofErr w:type="spellStart"/>
+      <w:r>
+        <w:t>i</w:t>
+      </w:r>
+      <w:proofErr w:type="spellEnd"/>
+      <w:r>
+        <w:t xml:space="preserve"> = 0; s1[</w:t>
+      </w:r>
+      <w:proofErr w:type="spellStart"/>
+      <w:r>
+        <w:t>i</w:t>
+      </w:r>
+      <w:proofErr w:type="spellEnd"/>
+      <w:proofErr w:type="gramStart"/>
+      <w:r>
+        <w:t>] !</w:t>
+      </w:r>
+      <w:proofErr w:type="gramEnd"/>
+      <w:r>
+        <w:t xml:space="preserve">= '\0'; </w:t>
+      </w:r>
+      <w:proofErr w:type="spellStart"/>
+      <w:r>
+        <w:t>i</w:t>
+      </w:r>
+      <w:proofErr w:type="spellEnd"/>
+      <w:r>
+        <w:t>++) {</w:t>
+      </w:r>
+    </w:p>
+    <w:p>
+      <w:r>
+        <w:t xml:space="preserve">        </w:t>
+      </w:r>
+      <w:proofErr w:type="spellStart"/>
+      <w:r>
+        <w:t>printf</w:t>
+      </w:r>
+      <w:proofErr w:type="spellEnd"/>
+      <w:r>
+        <w:t>("%c\n", s1[</w:t>
+      </w:r>
+      <w:proofErr w:type="spellStart"/>
+      <w:r>
+        <w:t>i</w:t>
+      </w:r>
+      <w:proofErr w:type="spellEnd"/>
+      <w:r>
+        <w:t>]</w:t>
+      </w:r>
+      <w:proofErr w:type="gramStart"/>
+      <w:r>
+        <w:t>);  // 한</w:t>
+      </w:r>
+      <w:proofErr w:type="gramEnd"/>
+      <w:r>
+        <w:t xml:space="preserve"> 글자씩 출력</w:t>
+      </w:r>
+    </w:p>
+    <w:p>
+      <w:pPr>
+        <w:rPr>
+          <w:rFonts w:hint="eastAsia"/>
+        </w:rPr>
+      </w:pPr>
+      <w:r>
+        <w:t xml:space="preserve">    }</w:t>
+      </w:r>
+    </w:p>
+    <w:p>
+      <w:r>
+        <w:t xml:space="preserve">    return 0;</w:t>
+      </w:r>
+    </w:p>
+    <w:p>
+      <w:r>
+        <w:t>}</w:t>
+      </w:r>
+    </w:p>
+    <w:p/>
+    <w:tbl>
+      <w:tblPr>
+        <w:tblW w:w="0" w:type="auto"/>
+        <w:tblCellSpacing w:w="15" w:type="dxa"/>
+        <w:tblCellMar>
+          <w:top w:w="15" w:type="dxa"/>
+          <w:left w:w="15" w:type="dxa"/>
+          <w:bottom w:w="15" w:type="dxa"/>
+          <w:right w:w="15" w:type="dxa"/>
+        </w:tblCellMar>
+        <w:tblLook w:val="04A0" w:firstRow="1" w:lastRow="0" w:firstColumn="1" w:lastColumn="0" w:noHBand="0" w:noVBand="1"/>
+      </w:tblPr>
+      <w:tblGrid>
+        <w:gridCol w:w="2298"/>
+        <w:gridCol w:w="3622"/>
+      </w:tblGrid>
+      <w:tr>
+        <w:trPr>
+          <w:tblHeader/>
+          <w:tblCellSpacing w:w="15" w:type="dxa"/>
+        </w:trPr>
+        <w:tc>
+          <w:tcPr>
+            <w:tcW w:w="0" w:type="auto"/>
+            <w:vAlign w:val="center"/>
+            <w:hideMark/>
+          </w:tcPr>
+          <w:p>
+            <w:pPr>
+              <w:rPr>
+                <w:b/>
+                <w:bCs/>
+              </w:rPr>
+            </w:pPr>
+            <w:r>
+              <w:rPr>
+                <w:b/>
+                <w:bCs/>
+              </w:rPr>
+              <w:t>코드</w:t>
+            </w:r>
+          </w:p>
+        </w:tc>
+        <w:tc>
+          <w:tcPr>
+            <w:tcW w:w="0" w:type="auto"/>
+            <w:vAlign w:val="center"/>
+            <w:hideMark/>
+          </w:tcPr>
+          <w:p>
+            <w:pPr>
+              <w:rPr>
+                <w:b/>
+                <w:bCs/>
+              </w:rPr>
+            </w:pPr>
+            <w:r>
+              <w:rPr>
+                <w:b/>
+                <w:bCs/>
+              </w:rPr>
+              <w:t>의미</w:t>
+            </w:r>
+          </w:p>
+        </w:tc>
+      </w:tr>
+      <w:tr>
+        <w:trPr>
+          <w:tblCellSpacing w:w="15" w:type="dxa"/>
+        </w:trPr>
+        <w:tc>
+          <w:tcPr>
+            <w:tcW w:w="0" w:type="auto"/>
+            <w:vAlign w:val="center"/>
+            <w:hideMark/>
+          </w:tcPr>
+          <w:p>
+            <w:proofErr w:type="spellStart"/>
+            <w:proofErr w:type="gramStart"/>
+            <w:r>
+              <w:t>scanf</w:t>
+            </w:r>
+            <w:proofErr w:type="spellEnd"/>
+            <w:r>
+              <w:t>(</w:t>
+            </w:r>
+            <w:proofErr w:type="gramEnd"/>
+            <w:r>
+              <w:t>"%d", &amp;a);</w:t>
+            </w:r>
+          </w:p>
+        </w:tc>
+        <w:tc>
+          <w:tcPr>
+            <w:tcW w:w="0" w:type="auto"/>
+            <w:vAlign w:val="center"/>
+            <w:hideMark/>
+          </w:tcPr>
+          <w:p>
+            <w:r>
+              <w:t>사용자로부터 정수 입력 받기</w:t>
+            </w:r>
+          </w:p>
+        </w:tc>
+      </w:tr>
+      <w:tr>
+        <w:trPr>
+          <w:tblCellSpacing w:w="15" w:type="dxa"/>
+        </w:trPr>
+        <w:tc>
+          <w:tcPr>
+            <w:tcW w:w="0" w:type="auto"/>
+            <w:vAlign w:val="center"/>
+            <w:hideMark/>
+          </w:tcPr>
+          <w:p>
+            <w:r>
+              <w:t>a % 2 == 0</w:t>
+            </w:r>
+          </w:p>
+        </w:tc>
+        <w:tc>
+          <w:tcPr>
+            <w:tcW w:w="0" w:type="auto"/>
+            <w:vAlign w:val="center"/>
+            <w:hideMark/>
+          </w:tcPr>
+          <w:p>
+            <w:r>
+              <w:t>a를 2로 나눈 나머지가 0이면 짝수</w:t>
+            </w:r>
+          </w:p>
+        </w:tc>
+      </w:tr>
+      <w:tr>
+        <w:trPr>
+          <w:tblCellSpacing w:w="15" w:type="dxa"/>
+        </w:trPr>
+        <w:tc>
+          <w:tcPr>
+            <w:tcW w:w="0" w:type="auto"/>
+            <w:vAlign w:val="center"/>
+            <w:hideMark/>
+          </w:tcPr>
+          <w:p>
+            <w:proofErr w:type="spellStart"/>
+            <w:proofErr w:type="gramStart"/>
+            <w:r>
+              <w:t>printf</w:t>
+            </w:r>
+            <w:proofErr w:type="spellEnd"/>
+            <w:r>
+              <w:t>(</w:t>
+            </w:r>
+            <w:proofErr w:type="gramEnd"/>
+            <w:r>
+              <w:t>"%d is even", a);</w:t>
+            </w:r>
+          </w:p>
+        </w:tc>
+        <w:tc>
+          <w:tcPr>
+            <w:tcW w:w="0" w:type="auto"/>
+            <w:vAlign w:val="center"/>
+            <w:hideMark/>
+          </w:tcPr>
+          <w:p>
+            <w:r>
+              <w:t>a와 함께 문자열 출력</w:t>
+            </w:r>
+          </w:p>
+        </w:tc>
+      </w:tr>
+    </w:tbl>
+    <w:p/>
+    <w:p>
+      <w:r>
+        <w:t>#include &lt;</w:t>
+      </w:r>
+      <w:proofErr w:type="spellStart"/>
+      <w:r>
+        <w:t>stdio.h</w:t>
+      </w:r>
+      <w:proofErr w:type="spellEnd"/>
+      <w:r>
+        <w:t>&gt;</w:t>
+      </w:r>
+    </w:p>
+    <w:p/>
+    <w:p>
+      <w:r>
+        <w:t>int main(void) {</w:t>
+      </w:r>
+    </w:p>
+    <w:p>
+      <w:r>
+        <w:t xml:space="preserve">    int a;</w:t>
+      </w:r>
+    </w:p>
+    <w:p>
+      <w:r>
+        <w:t xml:space="preserve">    </w:t>
+      </w:r>
+      <w:proofErr w:type="spellStart"/>
+      <w:proofErr w:type="gramStart"/>
+      <w:r>
+        <w:t>scanf</w:t>
+      </w:r>
+      <w:proofErr w:type="spellEnd"/>
+      <w:r>
+        <w:t>(</w:t>
+      </w:r>
+      <w:proofErr w:type="gramEnd"/>
+      <w:r>
+        <w:t>"%d", &amp;a);</w:t>
+      </w:r>
+    </w:p>
+    <w:p/>
+    <w:p>
+      <w:r>
+        <w:t xml:space="preserve">    if (a % 2 == 0) {</w:t>
+      </w:r>
+    </w:p>
+    <w:p>
+      <w:r>
+        <w:t xml:space="preserve">        </w:t>
+      </w:r>
+      <w:proofErr w:type="spellStart"/>
+      <w:proofErr w:type="gramStart"/>
+      <w:r>
+        <w:t>printf</w:t>
+      </w:r>
+      <w:proofErr w:type="spellEnd"/>
+      <w:r>
+        <w:t>(</w:t>
+      </w:r>
+      <w:proofErr w:type="gramEnd"/>
+      <w:r>
+        <w:t>"%d is even\n", a);</w:t>
+      </w:r>
+    </w:p>
+    <w:p>
+      <w:r>
+        <w:t xml:space="preserve">    } else {</w:t>
+      </w:r>
+    </w:p>
+    <w:p>
+      <w:r>
+        <w:t xml:space="preserve">        </w:t>
+      </w:r>
+      <w:proofErr w:type="spellStart"/>
+      <w:proofErr w:type="gramStart"/>
+      <w:r>
+        <w:t>printf</w:t>
+      </w:r>
+      <w:proofErr w:type="spellEnd"/>
+      <w:r>
+        <w:t>(</w:t>
+      </w:r>
+      <w:proofErr w:type="gramEnd"/>
+      <w:r>
+        <w:t>"%d is odd\n", a);</w:t>
+      </w:r>
+    </w:p>
+    <w:p>
+      <w:r>
+        <w:t xml:space="preserve">    }</w:t>
+      </w:r>
+    </w:p>
+    <w:p/>
+    <w:p>
+      <w:r>
+        <w:t xml:space="preserve">    return 0;</w:t>
+      </w:r>
+    </w:p>
+    <w:p>
+      <w:pPr>
+        <w:rPr>
+          <w:rFonts w:hint="eastAsia"/>
+        </w:rPr>
+      </w:pPr>
+      <w:r>
+        <w:t>}</w:t>
+      </w:r>
     </w:p>
     <w:sectPr>
       <w:pgSz w:w="11906" w:h="16838"/>
@@ -1724,7 +3043,6 @@
   <w:style w:type="character" w:default="1" w:styleId="a0">
     <w:name w:val="Default Paragraph Font"/>
     <w:uiPriority w:val="1"/>
-    <w:semiHidden/>
     <w:unhideWhenUsed/>
   </w:style>
   <w:style w:type="table" w:default="1" w:styleId="a1">
